--- a/詳細仕様書_Fチームver3.1.docx
+++ b/詳細仕様書_Fチームver3.1.docx
@@ -106,14 +106,27 @@
           <w:sz w:val="32"/>
           <w:szCs w:val="32"/>
         </w:rPr>
-        <w:t>Fチーム</w:t>
+        <w:t>F</w:t>
       </w:r>
       <w:r>
         <w:rPr>
           <w:sz w:val="32"/>
           <w:szCs w:val="32"/>
         </w:rPr>
+        <w:t>チーム</w:t>
+      </w:r>
+      <w:r>
+        <w:rPr>
+          <w:sz w:val="32"/>
+          <w:szCs w:val="32"/>
+        </w:rPr>
         <w:br/>
+      </w:r>
+      <w:r>
+        <w:rPr>
+          <w:sz w:val="32"/>
+          <w:szCs w:val="32"/>
+        </w:rPr>
         <w:t>小島隆聖、柴田鈴花</w:t>
       </w:r>
     </w:p>
@@ -141,6 +154,7 @@
           <w:docPartUnique/>
         </w:docPartObj>
       </w:sdtPr>
+      <w:sdtEndPr/>
       <w:sdtContent>
         <w:p>
           <w:pPr>
@@ -409,7 +423,7 @@
         </w:p>
         <w:p>
           <w:pPr>
-            <w:pStyle w:val="23"/>
+            <w:pStyle w:val="24"/>
             <w:tabs>
               <w:tab w:val="left" w:pos="880"/>
               <w:tab w:val="right" w:leader="dot" w:pos="8494"/>
@@ -491,7 +505,7 @@
         </w:p>
         <w:p>
           <w:pPr>
-            <w:pStyle w:val="23"/>
+            <w:pStyle w:val="24"/>
             <w:tabs>
               <w:tab w:val="left" w:pos="880"/>
               <w:tab w:val="right" w:leader="dot" w:pos="8494"/>
@@ -573,7 +587,7 @@
         </w:p>
         <w:p>
           <w:pPr>
-            <w:pStyle w:val="23"/>
+            <w:pStyle w:val="24"/>
             <w:tabs>
               <w:tab w:val="left" w:pos="880"/>
               <w:tab w:val="right" w:leader="dot" w:pos="8494"/>
@@ -737,7 +751,7 @@
         </w:p>
         <w:p>
           <w:pPr>
-            <w:pStyle w:val="23"/>
+            <w:pStyle w:val="24"/>
             <w:tabs>
               <w:tab w:val="left" w:pos="880"/>
               <w:tab w:val="right" w:leader="dot" w:pos="8494"/>
@@ -819,7 +833,7 @@
         </w:p>
         <w:p>
           <w:pPr>
-            <w:pStyle w:val="23"/>
+            <w:pStyle w:val="24"/>
             <w:tabs>
               <w:tab w:val="left" w:pos="880"/>
               <w:tab w:val="right" w:leader="dot" w:pos="8494"/>
@@ -1383,7 +1397,13 @@
               <w:widowControl w:val="0"/>
             </w:pPr>
             <w:r>
-              <w:t>main、PlayerChange</w:t>
+              <w:t>main</w:t>
+            </w:r>
+            <w:r>
+              <w:t>、</w:t>
+            </w:r>
+            <w:r>
+              <w:t>PlayerChange</w:t>
             </w:r>
           </w:p>
         </w:tc>
@@ -1550,7 +1570,13 @@
               <w:widowControl w:val="0"/>
             </w:pPr>
             <w:r>
-              <w:t>BoardInitialize、PlayerInput</w:t>
+              <w:t>BoardInitialize</w:t>
+            </w:r>
+            <w:r>
+              <w:t>、</w:t>
+            </w:r>
+            <w:r>
+              <w:t>PlayerInput</w:t>
             </w:r>
             <w:r>
               <w:rPr>
@@ -1600,7 +1626,16 @@
               </w:numPr>
             </w:pPr>
             <w:r>
-              <w:t>3×３の9マス盤面の初期化</w:t>
+              <w:t>3×</w:t>
+            </w:r>
+            <w:r>
+              <w:t>３の</w:t>
+            </w:r>
+            <w:r>
+              <w:t>9</w:t>
+            </w:r>
+            <w:r>
+              <w:t>マス盤面の初期化</w:t>
             </w:r>
           </w:p>
           <w:p>
@@ -1787,7 +1822,13 @@
               <w:pStyle w:val="a"/>
             </w:pPr>
             <w:r>
-              <w:t>リトライor終了のキーボード入力</w:t>
+              <w:t>リトライ</w:t>
+            </w:r>
+            <w:r>
+              <w:t>or</w:t>
+            </w:r>
+            <w:r>
+              <w:t>終了のキーボード入力</w:t>
             </w:r>
           </w:p>
           <w:p>
@@ -1804,10 +1845,14 @@
             </w:r>
             <w:r>
               <w:tab/>
+            </w:r>
+            <w:r>
               <w:t>三目並べをリスタート</w:t>
             </w:r>
             <w:r>
               <w:br/>
+            </w:r>
+            <w:r>
               <w:t>終了の場合</w:t>
             </w:r>
             <w:r>
@@ -1815,6 +1860,8 @@
             </w:r>
             <w:r>
               <w:tab/>
+            </w:r>
+            <w:r>
               <w:t>三目並べ終了</w:t>
             </w:r>
           </w:p>
@@ -1930,7 +1977,13 @@
               <w:widowControl w:val="0"/>
             </w:pPr>
             <w:r>
-              <w:t xml:space="preserve">InputErrorBoard、InputErrorRetry </w:t>
+              <w:t>InputErrorBoard</w:t>
+            </w:r>
+            <w:r>
+              <w:t>、</w:t>
+            </w:r>
+            <w:r>
+              <w:t xml:space="preserve">InputErrorRetry </w:t>
             </w:r>
           </w:p>
         </w:tc>
@@ -2255,7 +2308,13 @@
               <w:widowControl w:val="0"/>
             </w:pPr>
             <w:r>
-              <w:t>ResultJudge、ResultOutput</w:t>
+              <w:t>ResultJudge</w:t>
+            </w:r>
+            <w:r>
+              <w:t>、</w:t>
+            </w:r>
+            <w:r>
+              <w:t>ResultOutput</w:t>
             </w:r>
           </w:p>
         </w:tc>
@@ -2706,7 +2765,13 @@
               <w:widowControl w:val="0"/>
             </w:pPr>
             <w:r>
-              <w:t>InputErrorBoard、InputErrorRetry</w:t>
+              <w:t>InputErrorBoard</w:t>
+            </w:r>
+            <w:r>
+              <w:t>、</w:t>
+            </w:r>
+            <w:r>
+              <w:t>InputErrorRetry</w:t>
             </w:r>
           </w:p>
         </w:tc>
@@ -2967,7 +3032,13 @@
               <w:widowControl w:val="0"/>
             </w:pPr>
             <w:r>
-              <w:t>ResultJudge、ResultOutput</w:t>
+              <w:t>ResultJudge</w:t>
+            </w:r>
+            <w:r>
+              <w:t>、</w:t>
+            </w:r>
+            <w:r>
+              <w:t>ResultOutput</w:t>
             </w:r>
           </w:p>
         </w:tc>
@@ -3096,7 +3167,13 @@
               <w:widowControl w:val="0"/>
             </w:pPr>
             <w:r>
-              <w:t>(型名)</w:t>
+              <w:t>(</w:t>
+            </w:r>
+            <w:r>
+              <w:t>型名</w:t>
+            </w:r>
+            <w:r>
+              <w:t>)</w:t>
             </w:r>
           </w:p>
           <w:p>
@@ -3112,7 +3189,13 @@
               <w:widowControl w:val="0"/>
             </w:pPr>
             <w:r>
-              <w:t>(列挙子)</w:t>
+              <w:t>(</w:t>
+            </w:r>
+            <w:r>
+              <w:t>列挙子</w:t>
+            </w:r>
+            <w:r>
+              <w:t>)</w:t>
             </w:r>
           </w:p>
           <w:p>
@@ -3120,11 +3203,50 @@
               <w:widowControl w:val="0"/>
             </w:pPr>
             <w:r>
-              <w:t>ERROR、RETRY、FINISH、</w:t>
+              <w:t>ERROR</w:t>
+            </w:r>
+            <w:r>
+              <w:t>、</w:t>
+            </w:r>
+            <w:r>
+              <w:t>RETRY</w:t>
+            </w:r>
+            <w:r>
+              <w:t>、</w:t>
+            </w:r>
+            <w:r>
+              <w:t>FINISH</w:t>
+            </w:r>
+            <w:r>
+              <w:t>、</w:t>
             </w:r>
             <w:r>
               <w:br/>
-              <w:t>PLAYER１＿WIN、PLAYER2＿WIN、DRAW</w:t>
+              <w:t>PLAYER</w:t>
+            </w:r>
+            <w:r>
+              <w:t>１＿</w:t>
+            </w:r>
+            <w:r>
+              <w:t>WIN</w:t>
+            </w:r>
+            <w:r>
+              <w:t>、</w:t>
+            </w:r>
+            <w:r>
+              <w:t>PLAYER2</w:t>
+            </w:r>
+            <w:r>
+              <w:t>＿</w:t>
+            </w:r>
+            <w:r>
+              <w:t>WIN</w:t>
+            </w:r>
+            <w:r>
+              <w:t>、</w:t>
+            </w:r>
+            <w:r>
+              <w:t>DRAW</w:t>
             </w:r>
           </w:p>
           <w:p>
@@ -3137,7 +3259,13 @@
               <w:widowControl w:val="0"/>
             </w:pPr>
             <w:r>
-              <w:t>(型名)</w:t>
+              <w:t>(</w:t>
+            </w:r>
+            <w:r>
+              <w:t>型名</w:t>
+            </w:r>
+            <w:r>
+              <w:t>)</w:t>
             </w:r>
           </w:p>
           <w:p>
@@ -3153,7 +3281,13 @@
               <w:widowControl w:val="0"/>
             </w:pPr>
             <w:r>
-              <w:t>(列挙子)</w:t>
+              <w:t>(</w:t>
+            </w:r>
+            <w:r>
+              <w:t>列挙子</w:t>
+            </w:r>
+            <w:r>
+              <w:t>)</w:t>
             </w:r>
           </w:p>
           <w:p>
@@ -3161,7 +3295,13 @@
               <w:widowControl w:val="0"/>
             </w:pPr>
             <w:r>
-              <w:t>PLAYER1、PLAYER2</w:t>
+              <w:t>PLAYER1</w:t>
+            </w:r>
+            <w:r>
+              <w:t>、</w:t>
+            </w:r>
+            <w:r>
+              <w:t>PLAYER2</w:t>
             </w:r>
           </w:p>
           <w:p>
@@ -3211,9 +3351,6 @@
           <w:ilvl w:val="1"/>
           <w:numId w:val="8"/>
         </w:numPr>
-        <w:rPr>
-          <w:rFonts w:hint="eastAsia"/>
-        </w:rPr>
       </w:pPr>
       <w:bookmarkStart w:id="6" w:name="_Toc167357167"/>
       <w:r>
@@ -3299,9 +3436,6 @@
                             <w:pPr>
                               <w:pStyle w:val="afc"/>
                               <w:overflowPunct w:val="0"/>
-                              <w:rPr>
-                                <w:rFonts w:hint="eastAsia"/>
-                              </w:rPr>
                             </w:pPr>
                             <w:r>
                               <w:rPr>
@@ -3571,7 +3705,6 @@
                               <w:pStyle w:val="afc"/>
                               <w:overflowPunct w:val="0"/>
                               <w:rPr>
-                                <w:rFonts w:hint="eastAsia"/>
                                 <w:b/>
                                 <w:bCs/>
                                 <w:color w:val="000000"/>
@@ -3637,7 +3770,6 @@
                               <w:pStyle w:val="afc"/>
                               <w:overflowPunct w:val="0"/>
                               <w:rPr>
-                                <w:rFonts w:hint="eastAsia"/>
                                 <w:b/>
                                 <w:bCs/>
                                 <w:color w:val="000000"/>
@@ -3805,7 +3937,13 @@
                               <w:rPr>
                                 <w:color w:val="E97132" w:themeColor="accent2"/>
                               </w:rPr>
-                              <w:t>・ JUDGE</w:t>
+                              <w:t>・</w:t>
+                            </w:r>
+                            <w:r>
+                              <w:rPr>
+                                <w:color w:val="E97132" w:themeColor="accent2"/>
+                              </w:rPr>
+                              <w:t xml:space="preserve"> JUDGE</w:t>
                             </w:r>
                           </w:p>
                           <w:p>
@@ -3913,7 +4051,6 @@
                               <w:pStyle w:val="afc"/>
                               <w:overflowPunct w:val="0"/>
                               <w:rPr>
-                                <w:rFonts w:hint="eastAsia"/>
                                 <w:color w:val="E97132" w:themeColor="accent2"/>
                               </w:rPr>
                             </w:pPr>
@@ -3938,7 +4075,13 @@
                               <w:rPr>
                                 <w:color w:val="E97132" w:themeColor="accent2"/>
                               </w:rPr>
-                              <w:t>・ PLAYER</w:t>
+                              <w:t>・</w:t>
+                            </w:r>
+                            <w:r>
+                              <w:rPr>
+                                <w:color w:val="E97132" w:themeColor="accent2"/>
+                              </w:rPr>
+                              <w:t xml:space="preserve"> PLAYER</w:t>
                             </w:r>
                           </w:p>
                           <w:p>
@@ -3976,7 +4119,6 @@
                               <w:pStyle w:val="afc"/>
                               <w:overflowPunct w:val="0"/>
                               <w:rPr>
-                                <w:rFonts w:hint="eastAsia"/>
                                 <w:b/>
                                 <w:bCs/>
                                 <w:color w:val="E97132" w:themeColor="accent2"/>
@@ -4073,9 +4215,6 @@
                       <w:pPr>
                         <w:pStyle w:val="afc"/>
                         <w:overflowPunct w:val="0"/>
-                        <w:rPr>
-                          <w:rFonts w:hint="eastAsia"/>
-                        </w:rPr>
                       </w:pPr>
                       <w:r>
                         <w:rPr>
@@ -4345,7 +4484,6 @@
                         <w:pStyle w:val="afc"/>
                         <w:overflowPunct w:val="0"/>
                         <w:rPr>
-                          <w:rFonts w:hint="eastAsia"/>
                           <w:b/>
                           <w:bCs/>
                           <w:color w:val="000000"/>
@@ -4411,7 +4549,6 @@
                         <w:pStyle w:val="afc"/>
                         <w:overflowPunct w:val="0"/>
                         <w:rPr>
-                          <w:rFonts w:hint="eastAsia"/>
                           <w:b/>
                           <w:bCs/>
                           <w:color w:val="000000"/>
@@ -4579,7 +4716,13 @@
                         <w:rPr>
                           <w:color w:val="E97132" w:themeColor="accent2"/>
                         </w:rPr>
-                        <w:t>・ JUDGE</w:t>
+                        <w:t>・</w:t>
+                      </w:r>
+                      <w:r>
+                        <w:rPr>
+                          <w:color w:val="E97132" w:themeColor="accent2"/>
+                        </w:rPr>
+                        <w:t xml:space="preserve"> JUDGE</w:t>
                       </w:r>
                     </w:p>
                     <w:p>
@@ -4687,7 +4830,6 @@
                         <w:pStyle w:val="afc"/>
                         <w:overflowPunct w:val="0"/>
                         <w:rPr>
-                          <w:rFonts w:hint="eastAsia"/>
                           <w:color w:val="E97132" w:themeColor="accent2"/>
                         </w:rPr>
                       </w:pPr>
@@ -4712,7 +4854,13 @@
                         <w:rPr>
                           <w:color w:val="E97132" w:themeColor="accent2"/>
                         </w:rPr>
-                        <w:t>・ PLAYER</w:t>
+                        <w:t>・</w:t>
+                      </w:r>
+                      <w:r>
+                        <w:rPr>
+                          <w:color w:val="E97132" w:themeColor="accent2"/>
+                        </w:rPr>
+                        <w:t xml:space="preserve"> PLAYER</w:t>
                       </w:r>
                     </w:p>
                     <w:p>
@@ -4750,7 +4898,6 @@
                         <w:pStyle w:val="afc"/>
                         <w:overflowPunct w:val="0"/>
                         <w:rPr>
-                          <w:rFonts w:hint="eastAsia"/>
                           <w:b/>
                           <w:bCs/>
                           <w:color w:val="E97132" w:themeColor="accent2"/>
@@ -5003,7 +5150,13 @@
                               <w:rPr>
                                 <w:color w:val="156082" w:themeColor="accent1"/>
                               </w:rPr>
-                              <w:t>├ BoardInitialize</w:t>
+                              <w:t xml:space="preserve">├ </w:t>
+                            </w:r>
+                            <w:r>
+                              <w:rPr>
+                                <w:color w:val="156082" w:themeColor="accent1"/>
+                              </w:rPr>
+                              <w:t>BoardInitialize</w:t>
                             </w:r>
                           </w:p>
                           <w:p>
@@ -5404,7 +5557,13 @@
                         <w:rPr>
                           <w:color w:val="156082" w:themeColor="accent1"/>
                         </w:rPr>
-                        <w:t>├ BoardInitialize</w:t>
+                        <w:t xml:space="preserve">├ </w:t>
+                      </w:r>
+                      <w:r>
+                        <w:rPr>
+                          <w:color w:val="156082" w:themeColor="accent1"/>
+                        </w:rPr>
+                        <w:t>BoardInitialize</w:t>
                       </w:r>
                     </w:p>
                     <w:p>
@@ -5795,7 +5954,14 @@
                                   <w:color w:val="000000"/>
                                   <w:sz w:val="24"/>
                                 </w:rPr>
-                                <w:t>→初期盤面マスの作成</w:t>
+                                <w:t>→</w:t>
+                              </w:r>
+                              <w:r>
+                                <w:rPr>
+                                  <w:color w:val="000000"/>
+                                  <w:sz w:val="24"/>
+                                </w:rPr>
+                                <w:t>初期盤面マスの作成</w:t>
                               </w:r>
                             </w:p>
                             <w:p>
@@ -6020,7 +6186,25 @@
                                   <w:color w:val="000000"/>
                                   <w:sz w:val="24"/>
                                 </w:rPr>
-                                <w:t>勝利/引き分け判定がない場合</w:t>
+                                <w:t>勝利</w:t>
+                              </w:r>
+                              <w:r>
+                                <w:rPr>
+                                  <w:b/>
+                                  <w:bCs/>
+                                  <w:color w:val="000000"/>
+                                  <w:sz w:val="24"/>
+                                </w:rPr>
+                                <w:t>/</w:t>
+                              </w:r>
+                              <w:r>
+                                <w:rPr>
+                                  <w:b/>
+                                  <w:bCs/>
+                                  <w:color w:val="000000"/>
+                                  <w:sz w:val="24"/>
+                                </w:rPr>
+                                <w:t>引き分け判定がない場合</w:t>
                               </w:r>
                               <w:r>
                                 <w:rPr>
@@ -6036,7 +6220,14 @@
                                   <w:color w:val="000000"/>
                                   <w:szCs w:val="22"/>
                                 </w:rPr>
-                                <w:t>→PlayerChange関数を呼び出し後</w:t>
+                                <w:t>→PlayerChange</w:t>
+                              </w:r>
+                              <w:r>
+                                <w:rPr>
+                                  <w:color w:val="000000"/>
+                                  <w:szCs w:val="22"/>
+                                </w:rPr>
+                                <w:t>関数を呼び出し後</w:t>
                               </w:r>
                               <w:r>
                                 <w:rPr>
@@ -6050,7 +6241,14 @@
                                   <w:color w:val="000000"/>
                                   <w:szCs w:val="22"/>
                                 </w:rPr>
-                                <w:t>②に戻る</w:t>
+                                <w:t>②</w:t>
+                              </w:r>
+                              <w:r>
+                                <w:rPr>
+                                  <w:color w:val="000000"/>
+                                  <w:szCs w:val="22"/>
+                                </w:rPr>
+                                <w:t>に戻る</w:t>
                               </w:r>
                             </w:p>
                             <w:p>
@@ -6070,7 +6268,25 @@
                                   <w:color w:val="000000"/>
                                   <w:sz w:val="24"/>
                                 </w:rPr>
-                                <w:t>勝利/引き分け判定がある場合</w:t>
+                                <w:t>勝利</w:t>
+                              </w:r>
+                              <w:r>
+                                <w:rPr>
+                                  <w:b/>
+                                  <w:bCs/>
+                                  <w:color w:val="000000"/>
+                                  <w:sz w:val="24"/>
+                                </w:rPr>
+                                <w:t>/</w:t>
+                              </w:r>
+                              <w:r>
+                                <w:rPr>
+                                  <w:b/>
+                                  <w:bCs/>
+                                  <w:color w:val="000000"/>
+                                  <w:sz w:val="24"/>
+                                </w:rPr>
+                                <w:t>引き分け判定がある場合</w:t>
                               </w:r>
                               <w:r>
                                 <w:rPr>
@@ -6184,7 +6400,16 @@
                                   <w:color w:val="000000"/>
                                   <w:sz w:val="24"/>
                                 </w:rPr>
-                                <w:t>Retly関数の呼び出し</w:t>
+                                <w:t>Retly</w:t>
+                              </w:r>
+                              <w:r>
+                                <w:rPr>
+                                  <w:b/>
+                                  <w:bCs/>
+                                  <w:color w:val="000000"/>
+                                  <w:sz w:val="24"/>
+                                </w:rPr>
+                                <w:t>関数の呼び出し</w:t>
                               </w:r>
                               <w:r>
                                 <w:rPr>
@@ -6200,7 +6425,28 @@
                                   <w:color w:val="000000"/>
                                   <w:sz w:val="24"/>
                                 </w:rPr>
-                                <w:t>→リトライor終了を判定</w:t>
+                                <w:t>→</w:t>
+                              </w:r>
+                              <w:r>
+                                <w:rPr>
+                                  <w:color w:val="000000"/>
+                                  <w:sz w:val="24"/>
+                                </w:rPr>
+                                <w:t>リトライ</w:t>
+                              </w:r>
+                              <w:r>
+                                <w:rPr>
+                                  <w:color w:val="000000"/>
+                                  <w:sz w:val="24"/>
+                                </w:rPr>
+                                <w:t>or</w:t>
+                              </w:r>
+                              <w:r>
+                                <w:rPr>
+                                  <w:color w:val="000000"/>
+                                  <w:sz w:val="24"/>
+                                </w:rPr>
+                                <w:t>終了を判定</w:t>
                               </w:r>
                             </w:p>
                             <w:p>
@@ -6236,7 +6482,14 @@
                                   <w:color w:val="000000"/>
                                   <w:szCs w:val="22"/>
                                 </w:rPr>
-                                <w:t>→①に戻る</w:t>
+                                <w:t>→①</w:t>
+                              </w:r>
+                              <w:r>
+                                <w:rPr>
+                                  <w:color w:val="000000"/>
+                                  <w:szCs w:val="22"/>
+                                </w:rPr>
+                                <w:t>に戻る</w:t>
                               </w:r>
                             </w:p>
                             <w:p>
@@ -6902,7 +7155,14 @@
                             <w:color w:val="000000"/>
                             <w:sz w:val="24"/>
                           </w:rPr>
-                          <w:t>→初期盤面マスの作成</w:t>
+                          <w:t>→</w:t>
+                        </w:r>
+                        <w:r>
+                          <w:rPr>
+                            <w:color w:val="000000"/>
+                            <w:sz w:val="24"/>
+                          </w:rPr>
+                          <w:t>初期盤面マスの作成</w:t>
                         </w:r>
                       </w:p>
                       <w:p>
@@ -7127,7 +7387,25 @@
                             <w:color w:val="000000"/>
                             <w:sz w:val="24"/>
                           </w:rPr>
-                          <w:t>勝利/引き分け判定がない場合</w:t>
+                          <w:t>勝利</w:t>
+                        </w:r>
+                        <w:r>
+                          <w:rPr>
+                            <w:b/>
+                            <w:bCs/>
+                            <w:color w:val="000000"/>
+                            <w:sz w:val="24"/>
+                          </w:rPr>
+                          <w:t>/</w:t>
+                        </w:r>
+                        <w:r>
+                          <w:rPr>
+                            <w:b/>
+                            <w:bCs/>
+                            <w:color w:val="000000"/>
+                            <w:sz w:val="24"/>
+                          </w:rPr>
+                          <w:t>引き分け判定がない場合</w:t>
                         </w:r>
                         <w:r>
                           <w:rPr>
@@ -7143,7 +7421,14 @@
                             <w:color w:val="000000"/>
                             <w:szCs w:val="22"/>
                           </w:rPr>
-                          <w:t>→PlayerChange関数を呼び出し後</w:t>
+                          <w:t>→PlayerChange</w:t>
+                        </w:r>
+                        <w:r>
+                          <w:rPr>
+                            <w:color w:val="000000"/>
+                            <w:szCs w:val="22"/>
+                          </w:rPr>
+                          <w:t>関数を呼び出し後</w:t>
                         </w:r>
                         <w:r>
                           <w:rPr>
@@ -7157,7 +7442,14 @@
                             <w:color w:val="000000"/>
                             <w:szCs w:val="22"/>
                           </w:rPr>
-                          <w:t>②に戻る</w:t>
+                          <w:t>②</w:t>
+                        </w:r>
+                        <w:r>
+                          <w:rPr>
+                            <w:color w:val="000000"/>
+                            <w:szCs w:val="22"/>
+                          </w:rPr>
+                          <w:t>に戻る</w:t>
                         </w:r>
                       </w:p>
                       <w:p>
@@ -7177,7 +7469,25 @@
                             <w:color w:val="000000"/>
                             <w:sz w:val="24"/>
                           </w:rPr>
-                          <w:t>勝利/引き分け判定がある場合</w:t>
+                          <w:t>勝利</w:t>
+                        </w:r>
+                        <w:r>
+                          <w:rPr>
+                            <w:b/>
+                            <w:bCs/>
+                            <w:color w:val="000000"/>
+                            <w:sz w:val="24"/>
+                          </w:rPr>
+                          <w:t>/</w:t>
+                        </w:r>
+                        <w:r>
+                          <w:rPr>
+                            <w:b/>
+                            <w:bCs/>
+                            <w:color w:val="000000"/>
+                            <w:sz w:val="24"/>
+                          </w:rPr>
+                          <w:t>引き分け判定がある場合</w:t>
                         </w:r>
                         <w:r>
                           <w:rPr>
@@ -7291,7 +7601,16 @@
                             <w:color w:val="000000"/>
                             <w:sz w:val="24"/>
                           </w:rPr>
-                          <w:t>Retly関数の呼び出し</w:t>
+                          <w:t>Retly</w:t>
+                        </w:r>
+                        <w:r>
+                          <w:rPr>
+                            <w:b/>
+                            <w:bCs/>
+                            <w:color w:val="000000"/>
+                            <w:sz w:val="24"/>
+                          </w:rPr>
+                          <w:t>関数の呼び出し</w:t>
                         </w:r>
                         <w:r>
                           <w:rPr>
@@ -7307,7 +7626,28 @@
                             <w:color w:val="000000"/>
                             <w:sz w:val="24"/>
                           </w:rPr>
-                          <w:t>→リトライor終了を判定</w:t>
+                          <w:t>→</w:t>
+                        </w:r>
+                        <w:r>
+                          <w:rPr>
+                            <w:color w:val="000000"/>
+                            <w:sz w:val="24"/>
+                          </w:rPr>
+                          <w:t>リトライ</w:t>
+                        </w:r>
+                        <w:r>
+                          <w:rPr>
+                            <w:color w:val="000000"/>
+                            <w:sz w:val="24"/>
+                          </w:rPr>
+                          <w:t>or</w:t>
+                        </w:r>
+                        <w:r>
+                          <w:rPr>
+                            <w:color w:val="000000"/>
+                            <w:sz w:val="24"/>
+                          </w:rPr>
+                          <w:t>終了を判定</w:t>
                         </w:r>
                       </w:p>
                       <w:p>
@@ -7343,7 +7683,14 @@
                             <w:color w:val="000000"/>
                             <w:szCs w:val="22"/>
                           </w:rPr>
-                          <w:t>→①に戻る</w:t>
+                          <w:t>→①</w:t>
+                        </w:r>
+                        <w:r>
+                          <w:rPr>
+                            <w:color w:val="000000"/>
+                            <w:szCs w:val="22"/>
+                          </w:rPr>
+                          <w:t>に戻る</w:t>
                         </w:r>
                       </w:p>
                       <w:p>
@@ -7666,7 +8013,10 @@
       </w:pPr>
       <w:r>
         <w:lastRenderedPageBreak/>
-        <w:t>main関数</w:t>
+        <w:t>main</w:t>
+      </w:r>
+      <w:r>
+        <w:t>関数</w:t>
       </w:r>
     </w:p>
     <w:p>
@@ -7692,7 +8042,28 @@
         </w:numPr>
       </w:pPr>
       <w:r>
-        <w:t>char型配列で縦：3マス×横：3マスの盤面を作成する。</w:t>
+        <w:t>char</w:t>
+      </w:r>
+      <w:r>
+        <w:t>型配列で縦：</w:t>
+      </w:r>
+      <w:r>
+        <w:t>3</w:t>
+      </w:r>
+      <w:r>
+        <w:t>マス</w:t>
+      </w:r>
+      <w:r>
+        <w:t>×</w:t>
+      </w:r>
+      <w:r>
+        <w:t>横：</w:t>
+      </w:r>
+      <w:r>
+        <w:t>3</w:t>
+      </w:r>
+      <w:r>
+        <w:t>マスの盤面を作成する。</w:t>
       </w:r>
     </w:p>
     <w:p>
@@ -7870,9 +8241,6 @@
           <w:ilvl w:val="0"/>
           <w:numId w:val="11"/>
         </w:numPr>
-        <w:rPr>
-          <w:rFonts w:hint="eastAsia"/>
-        </w:rPr>
       </w:pPr>
       <w:r>
         <w:rPr>
@@ -7890,7 +8258,10 @@
         </w:numPr>
       </w:pPr>
       <w:r>
-        <w:t>Retly関数を呼び出す。</w:t>
+        <w:t>Retly</w:t>
+      </w:r>
+      <w:r>
+        <w:t>関数を呼び出す。</w:t>
       </w:r>
     </w:p>
     <w:p>
@@ -7902,7 +8273,19 @@
         </w:numPr>
       </w:pPr>
       <w:r>
-        <w:t>戻り値がRETRYの場合、1-2．に戻る。</w:t>
+        <w:t>戻り値が</w:t>
+      </w:r>
+      <w:r>
+        <w:t>RETRY</w:t>
+      </w:r>
+      <w:r>
+        <w:t>の場合、</w:t>
+      </w:r>
+      <w:r>
+        <w:t>1-2</w:t>
+      </w:r>
+      <w:r>
+        <w:t>．に戻る。</w:t>
       </w:r>
     </w:p>
     <w:p>
@@ -7914,7 +8297,25 @@
         </w:numPr>
       </w:pPr>
       <w:r>
-        <w:t>戻り値がFINISHの場合、“― 終了 ―”を画面表示してプログラムを終了する。</w:t>
+        <w:t>戻り値が</w:t>
+      </w:r>
+      <w:r>
+        <w:t>FINISH</w:t>
+      </w:r>
+      <w:r>
+        <w:t>の場合、</w:t>
+      </w:r>
+      <w:r>
+        <w:t xml:space="preserve">“― </w:t>
+      </w:r>
+      <w:r>
+        <w:t>終了</w:t>
+      </w:r>
+      <w:r>
+        <w:t xml:space="preserve"> ―”</w:t>
+      </w:r>
+      <w:r>
+        <w:t>を画面表示してプログラムを終了する。</w:t>
       </w:r>
     </w:p>
     <w:p>
@@ -7985,7 +8386,10 @@
         <w:pStyle w:val="a"/>
       </w:pPr>
       <w:r>
-        <w:t>PlayerChange関数</w:t>
+        <w:t>PlayerChange</w:t>
+      </w:r>
+      <w:r>
+        <w:t>関数</w:t>
       </w:r>
     </w:p>
     <w:p>
@@ -8010,7 +8414,13 @@
         </w:numPr>
       </w:pPr>
       <w:r>
-        <w:t>入力プレイヤー名(PLAYER1 or PLAYER2)を引数で受け取る。</w:t>
+        <w:t>入力プレイヤー名</w:t>
+      </w:r>
+      <w:r>
+        <w:t>(PLAYER1 or PLAYER2)</w:t>
+      </w:r>
+      <w:r>
+        <w:t>を引数で受け取る。</w:t>
       </w:r>
     </w:p>
     <w:p>
@@ -8038,11 +8448,17 @@
         <w:ind w:left="440"/>
       </w:pPr>
       <w:r>
-        <w:t>PLAYER1の場合</w:t>
+        <w:t>PLAYER1</w:t>
+      </w:r>
+      <w:r>
+        <w:t>の場合</w:t>
       </w:r>
       <w:r>
         <w:tab/>
-        <w:t>PLAYER2を返す。</w:t>
+        <w:t>PLAYER2</w:t>
+      </w:r>
+      <w:r>
+        <w:t>を返す。</w:t>
       </w:r>
     </w:p>
     <w:p>
@@ -8058,11 +8474,17 @@
         <w:ind w:left="440"/>
       </w:pPr>
       <w:r>
-        <w:t>PLAYER2の場合</w:t>
+        <w:t>PLAYER2</w:t>
+      </w:r>
+      <w:r>
+        <w:t>の場合</w:t>
       </w:r>
       <w:r>
         <w:tab/>
-        <w:t>PLAYER1を返す。</w:t>
+        <w:t>PLAYER1</w:t>
+      </w:r>
+      <w:r>
+        <w:t>を返す。</w:t>
       </w:r>
     </w:p>
     <w:p>
@@ -8083,7 +8505,10 @@
       </w:pPr>
       <w:r>
         <w:lastRenderedPageBreak/>
-        <w:t>input.c（盤面入力機能）</w:t>
+        <w:t>input.c</w:t>
+      </w:r>
+      <w:r>
+        <w:t>（盤面入力機能）</w:t>
       </w:r>
     </w:p>
     <w:p>
@@ -8095,7 +8520,10 @@
         </w:numPr>
       </w:pPr>
       <w:r>
-        <w:t>BoardInitialize関数</w:t>
+        <w:t>BoardInitialize</w:t>
+      </w:r>
+      <w:r>
+        <w:t>関数</w:t>
       </w:r>
     </w:p>
     <w:p>
@@ -8120,7 +8548,10 @@
         </w:numPr>
       </w:pPr>
       <w:r>
-        <w:t>引数(</w:t>
+        <w:t>引数</w:t>
+      </w:r>
+      <w:r>
+        <w:t>(</w:t>
       </w:r>
       <w:r>
         <w:rPr>
@@ -8129,7 +8560,10 @@
         <w:t>char型配列</w:t>
       </w:r>
       <w:r>
-        <w:t>)を受け取る。</w:t>
+        <w:t>)</w:t>
+      </w:r>
+      <w:r>
+        <w:t>を受け取る。</w:t>
       </w:r>
     </w:p>
     <w:p>
@@ -8141,7 +8575,19 @@
         </w:numPr>
       </w:pPr>
       <w:r>
-        <w:t>盤面に下図の様に入力位置を示す数字(半角文字)を代入する。</w:t>
+        <w:t>盤面に下図の様に入力位置を示す数字</w:t>
+      </w:r>
+      <w:r>
+        <w:t>(</w:t>
+      </w:r>
+      <w:r>
+        <w:t>半角文字</w:t>
+      </w:r>
+      <w:r>
+        <w:t>)</w:t>
+      </w:r>
+      <w:r>
+        <w:t>を代入する。</w:t>
       </w:r>
     </w:p>
     <w:p>
@@ -8438,7 +8884,10 @@
         </w:numPr>
       </w:pPr>
       <w:r>
-        <w:t>PlayerInput関数</w:t>
+        <w:t>PlayerInput</w:t>
+      </w:r>
+      <w:r>
+        <w:t>関数</w:t>
       </w:r>
     </w:p>
     <w:p>
@@ -8449,9 +8898,6 @@
           <w:numId w:val="0"/>
         </w:numPr>
         <w:ind w:left="440"/>
-        <w:rPr>
-          <w:rFonts w:hint="eastAsia"/>
-        </w:rPr>
       </w:pPr>
       <w:r>
         <w:t>（処理）</w:t>
@@ -8493,7 +8939,19 @@
         </w:numPr>
       </w:pPr>
       <w:r>
-        <w:t>入力プレイヤー名と”1~9の数字を入力してください”の文字を画面表示する。</w:t>
+        <w:t>入力プレイヤー名と</w:t>
+      </w:r>
+      <w:r>
+        <w:t>”1~9</w:t>
+      </w:r>
+      <w:r>
+        <w:t>の数字を入力してください</w:t>
+      </w:r>
+      <w:r>
+        <w:t>”</w:t>
+      </w:r>
+      <w:r>
+        <w:t>の文字を画面表示する。</w:t>
       </w:r>
     </w:p>
     <w:p>
@@ -8574,7 +9032,13 @@
         </w:numPr>
       </w:pPr>
       <w:r>
-        <w:t>入力値をInputErrorBoard関数に渡す。</w:t>
+        <w:t>入力値を</w:t>
+      </w:r>
+      <w:r>
+        <w:t>InputErrorBoard</w:t>
+      </w:r>
+      <w:r>
+        <w:t>関数に渡す。</w:t>
       </w:r>
     </w:p>
     <w:p>
@@ -8586,7 +9050,16 @@
         </w:numPr>
       </w:pPr>
       <w:r>
-        <w:t>InputErrorBoard関数からERRORが返ってきた場合、</w:t>
+        <w:t>InputErrorBoard</w:t>
+      </w:r>
+      <w:r>
+        <w:t>関数から</w:t>
+      </w:r>
+      <w:r>
+        <w:t>ERROR</w:t>
+      </w:r>
+      <w:r>
+        <w:t>が返ってきた場合、</w:t>
       </w:r>
       <w:r>
         <w:rPr>
@@ -8613,7 +9086,16 @@
         </w:numPr>
       </w:pPr>
       <w:r>
-        <w:t>InputErrorBoard関数からCONTINUEが返ってきた場合、</w:t>
+        <w:t>InputErrorBoard</w:t>
+      </w:r>
+      <w:r>
+        <w:t>関数から</w:t>
+      </w:r>
+      <w:r>
+        <w:t>CONTINUE</w:t>
+      </w:r>
+      <w:r>
+        <w:t>が返ってきた場合、</w:t>
       </w:r>
       <w:r>
         <w:rPr>
@@ -8725,9 +9207,6 @@
           <w:tab w:val="left" w:leader="middleDot" w:pos="3119"/>
         </w:tabs>
         <w:ind w:left="884" w:hanging="442"/>
-        <w:rPr>
-          <w:rFonts w:hint="eastAsia"/>
-        </w:rPr>
       </w:pPr>
       <w:r>
         <w:rPr>
@@ -8802,7 +9281,10 @@
       </w:pPr>
       <w:r>
         <w:lastRenderedPageBreak/>
-        <w:t>retry.c（リトライ機能）</w:t>
+        <w:t>retry.c</w:t>
+      </w:r>
+      <w:r>
+        <w:t>（リトライ機能）</w:t>
       </w:r>
     </w:p>
     <w:p>
@@ -8814,7 +9296,10 @@
         </w:numPr>
       </w:pPr>
       <w:r>
-        <w:t>Retly関数</w:t>
+        <w:t>Retly</w:t>
+      </w:r>
+      <w:r>
+        <w:t>関数</w:t>
       </w:r>
     </w:p>
     <w:p>
@@ -8839,7 +9324,31 @@
         </w:numPr>
       </w:pPr>
       <w:r>
-        <w:t>画面に”リトライ…１、終了…2　入力:”の文字を表示する。</w:t>
+        <w:t>画面に</w:t>
+      </w:r>
+      <w:r>
+        <w:t>”</w:t>
+      </w:r>
+      <w:r>
+        <w:t>リトライ</w:t>
+      </w:r>
+      <w:r>
+        <w:t>…</w:t>
+      </w:r>
+      <w:r>
+        <w:t>１、終了</w:t>
+      </w:r>
+      <w:r>
+        <w:t>…2</w:t>
+      </w:r>
+      <w:r>
+        <w:t xml:space="preserve">　入力</w:t>
+      </w:r>
+      <w:r>
+        <w:t>:”</w:t>
+      </w:r>
+      <w:r>
+        <w:t>の文字を表示する。</w:t>
       </w:r>
     </w:p>
     <w:p>
@@ -8915,7 +9424,13 @@
         </w:numPr>
       </w:pPr>
       <w:r>
-        <w:t>入力値をInputErrorRetry関数に渡す。</w:t>
+        <w:t>入力値を</w:t>
+      </w:r>
+      <w:r>
+        <w:t>InputErrorRetry</w:t>
+      </w:r>
+      <w:r>
+        <w:t>関数に渡す。</w:t>
       </w:r>
     </w:p>
     <w:p>
@@ -8927,7 +9442,19 @@
         </w:numPr>
       </w:pPr>
       <w:r>
-        <w:t>戻り値がERRORの場合1．に戻る。</w:t>
+        <w:t>戻り値が</w:t>
+      </w:r>
+      <w:r>
+        <w:t>ERROR</w:t>
+      </w:r>
+      <w:r>
+        <w:t>の場合</w:t>
+      </w:r>
+      <w:r>
+        <w:t>1</w:t>
+      </w:r>
+      <w:r>
+        <w:t>．に戻る。</w:t>
       </w:r>
     </w:p>
     <w:p>
@@ -8958,13 +9485,25 @@
         <w:rPr>
           <w:rFonts w:hint="eastAsia"/>
         </w:rPr>
-        <w:t>１</w:t>
+        <w:t>１の場合</w:t>
+      </w:r>
+      <w:r>
+        <w:tab/>
       </w:r>
       <w:r>
         <w:rPr>
           <w:rFonts w:hint="eastAsia"/>
         </w:rPr>
-        <w:t>の場合</w:t>
+        <w:t>o</w:t>
+      </w:r>
+      <w:r>
+        <w:br/>
+      </w:r>
+      <w:r>
+        <w:rPr>
+          <w:rFonts w:hint="eastAsia"/>
+        </w:rPr>
+        <w:t>２の場合</w:t>
       </w:r>
       <w:r>
         <w:tab/>
@@ -8973,30 +9512,6 @@
         <w:rPr>
           <w:rFonts w:hint="eastAsia"/>
         </w:rPr>
-        <w:t>o</w:t>
-      </w:r>
-      <w:r>
-        <w:br/>
-      </w:r>
-      <w:r>
-        <w:rPr>
-          <w:rFonts w:hint="eastAsia"/>
-        </w:rPr>
-        <w:t>２</w:t>
-      </w:r>
-      <w:r>
-        <w:rPr>
-          <w:rFonts w:hint="eastAsia"/>
-        </w:rPr>
-        <w:t>の場合</w:t>
-      </w:r>
-      <w:r>
-        <w:tab/>
-      </w:r>
-      <w:r>
-        <w:rPr>
-          <w:rFonts w:hint="eastAsia"/>
-        </w:rPr>
         <w:t>x</w:t>
       </w:r>
     </w:p>
@@ -9012,9 +9527,6 @@
         <w:tabs>
           <w:tab w:val="left" w:leader="middleDot" w:pos="2476"/>
         </w:tabs>
-        <w:rPr>
-          <w:rFonts w:hint="eastAsia"/>
-        </w:rPr>
       </w:pPr>
       <w:r>
         <w:br w:type="page"/>
@@ -9030,7 +9542,10 @@
       </w:pPr>
       <w:r>
         <w:lastRenderedPageBreak/>
-        <w:t>error.c（エラー機能）</w:t>
+        <w:t>error.c</w:t>
+      </w:r>
+      <w:r>
+        <w:t>（エラー機能）</w:t>
       </w:r>
     </w:p>
     <w:p>
@@ -9042,7 +9557,10 @@
         </w:numPr>
       </w:pPr>
       <w:r>
-        <w:t>InputErrorBoard関数</w:t>
+        <w:t>InputErrorBoard</w:t>
+      </w:r>
+      <w:r>
+        <w:t>関数</w:t>
       </w:r>
     </w:p>
     <w:p>
@@ -9067,7 +9585,13 @@
         </w:numPr>
       </w:pPr>
       <w:r>
-        <w:t>引数(入力値</w:t>
+        <w:t>引数</w:t>
+      </w:r>
+      <w:r>
+        <w:t>(</w:t>
+      </w:r>
+      <w:r>
+        <w:t>入力値</w:t>
       </w:r>
       <w:r>
         <w:rPr>
@@ -9085,7 +9609,10 @@
         <w:t>char型配列</w:t>
       </w:r>
       <w:r>
-        <w:t>)を受け取る。</w:t>
+        <w:t>)</w:t>
+      </w:r>
+      <w:r>
+        <w:t>を受け取る。</w:t>
       </w:r>
     </w:p>
     <w:p>
@@ -9097,15 +9624,44 @@
         </w:numPr>
       </w:pPr>
       <w:r>
-        <w:t>引数(入力値)を判定する。</w:t>
+        <w:t>引数</w:t>
+      </w:r>
+      <w:r>
+        <w:t>(</w:t>
+      </w:r>
+      <w:r>
+        <w:t>入力値</w:t>
+      </w:r>
+      <w:r>
+        <w:t>)</w:t>
+      </w:r>
+      <w:r>
+        <w:t>を判定する。</w:t>
       </w:r>
       <w:r>
         <w:br/>
+      </w:r>
+      <w:r>
         <w:t>入力値が１～９ではない場合、入力値と一致する数字が盤面にない場合</w:t>
       </w:r>
       <w:r>
         <w:br/>
-        <w:t>→“エラー：適切な数字を入力してください”を画面表示し、ERRORを返す。</w:t>
+        <w:t>→“</w:t>
+      </w:r>
+      <w:r>
+        <w:t>エラー：適切な数字を入力してください</w:t>
+      </w:r>
+      <w:r>
+        <w:t>”</w:t>
+      </w:r>
+      <w:r>
+        <w:t>を画面表示し、</w:t>
+      </w:r>
+      <w:r>
+        <w:t>ERROR</w:t>
+      </w:r>
+      <w:r>
+        <w:t>を返す。</w:t>
       </w:r>
     </w:p>
     <w:p>
@@ -9181,7 +9737,10 @@
         </w:numPr>
       </w:pPr>
       <w:r>
-        <w:t>InputErrorRetry関数</w:t>
+        <w:t>InputErrorRetry</w:t>
+      </w:r>
+      <w:r>
+        <w:t>関数</w:t>
       </w:r>
     </w:p>
     <w:p>
@@ -9206,7 +9765,13 @@
         </w:numPr>
       </w:pPr>
       <w:r>
-        <w:t>引数(入力値</w:t>
+        <w:t>引数</w:t>
+      </w:r>
+      <w:r>
+        <w:t>(</w:t>
+      </w:r>
+      <w:r>
+        <w:t>入力値</w:t>
       </w:r>
       <w:r>
         <w:rPr>
@@ -9215,7 +9780,10 @@
         <w:t>（int型）</w:t>
       </w:r>
       <w:r>
-        <w:t>)を受け取る。</w:t>
+        <w:t>)</w:t>
+      </w:r>
+      <w:r>
+        <w:t>を受け取る。</w:t>
       </w:r>
     </w:p>
     <w:p>
@@ -9231,11 +9799,34 @@
       </w:r>
       <w:r>
         <w:br/>
-        <w:t>値が１or２でない場合</w:t>
+      </w:r>
+      <w:r>
+        <w:t>値が１</w:t>
+      </w:r>
+      <w:r>
+        <w:t>or</w:t>
+      </w:r>
+      <w:r>
+        <w:t>２でない場合</w:t>
       </w:r>
       <w:r>
         <w:br/>
-        <w:t>→“エラー：適切な数字を入力してください”を画面表示し、ERRORを返す。</w:t>
+        <w:t>→“</w:t>
+      </w:r>
+      <w:r>
+        <w:t>エラー：適切な数字を入力してください</w:t>
+      </w:r>
+      <w:r>
+        <w:t>”</w:t>
+      </w:r>
+      <w:r>
+        <w:t>を画面表示し、</w:t>
+      </w:r>
+      <w:r>
+        <w:t>ERROR</w:t>
+      </w:r>
+      <w:r>
+        <w:t>を返す。</w:t>
       </w:r>
     </w:p>
     <w:p>
@@ -9299,7 +9890,13 @@
         </w:numPr>
       </w:pPr>
       <w:r>
-        <w:t>エラーがなければCONTINUEを返す。</w:t>
+        <w:t>エラーがなければ</w:t>
+      </w:r>
+      <w:r>
+        <w:t>CONTINUE</w:t>
+      </w:r>
+      <w:r>
+        <w:t>を返す。</w:t>
       </w:r>
     </w:p>
     <w:p>
@@ -9311,7 +9908,13 @@
         </w:numPr>
       </w:pPr>
       <w:r>
-        <w:t>board_output.c (盤面出力機能)</w:t>
+        <w:t>board_output.c (</w:t>
+      </w:r>
+      <w:r>
+        <w:t>盤面出力機能</w:t>
+      </w:r>
+      <w:r>
+        <w:t>)</w:t>
       </w:r>
     </w:p>
     <w:p>
@@ -9323,7 +9926,10 @@
         </w:numPr>
       </w:pPr>
       <w:r>
-        <w:t>BoardOutput関数</w:t>
+        <w:t>BoardOutput</w:t>
+      </w:r>
+      <w:r>
+        <w:t>関数</w:t>
       </w:r>
     </w:p>
     <w:p>
@@ -9382,7 +9988,13 @@
         <w:ind w:left="880"/>
       </w:pPr>
       <w:r>
-        <w:t>（盤面構成については4.1 盤面の表示方法にて記載）</w:t>
+        <w:t>（盤面構成については</w:t>
+      </w:r>
+      <w:r>
+        <w:t xml:space="preserve">4.1 </w:t>
+      </w:r>
+      <w:r>
+        <w:t>盤面の表示方法にて記載）</w:t>
       </w:r>
     </w:p>
     <w:p>
@@ -9445,7 +10057,13 @@
       </w:pPr>
       <w:r>
         <w:lastRenderedPageBreak/>
-        <w:t>result.c (勝敗表示機能)</w:t>
+        <w:t>result.c (</w:t>
+      </w:r>
+      <w:r>
+        <w:t>勝敗表示機能</w:t>
+      </w:r>
+      <w:r>
+        <w:t>)</w:t>
       </w:r>
     </w:p>
     <w:p>
@@ -9457,7 +10075,10 @@
         </w:numPr>
       </w:pPr>
       <w:r>
-        <w:t>ResultJudge関数</w:t>
+        <w:t>ResultJudge</w:t>
+      </w:r>
+      <w:r>
+        <w:t>関数</w:t>
       </w:r>
     </w:p>
     <w:p>
@@ -9478,7 +10099,7 @@
         <w:pStyle w:val="a"/>
         <w:numPr>
           <w:ilvl w:val="0"/>
-          <w:numId w:val="22"/>
+          <w:numId w:val="48"/>
         </w:numPr>
       </w:pPr>
       <w:r>
@@ -9541,7 +10162,7 @@
         <w:pStyle w:val="a"/>
         <w:numPr>
           <w:ilvl w:val="0"/>
-          <w:numId w:val="22"/>
+          <w:numId w:val="48"/>
         </w:numPr>
       </w:pPr>
       <w:r>
@@ -9662,7 +10283,10 @@
         </w:numPr>
       </w:pPr>
       <w:r>
-        <w:t>ResultOutput関数</w:t>
+        <w:t>ResultOutput</w:t>
+      </w:r>
+      <w:r>
+        <w:t>関数</w:t>
       </w:r>
     </w:p>
     <w:p>
@@ -9708,11 +10332,32 @@
         </w:numPr>
       </w:pPr>
       <w:r>
-        <w:t>引数がPLAYER１＿WINの場合</w:t>
+        <w:t>引数が</w:t>
+      </w:r>
+      <w:r>
+        <w:t>PLAYER</w:t>
+      </w:r>
+      <w:r>
+        <w:t>１＿</w:t>
+      </w:r>
+      <w:r>
+        <w:t>WIN</w:t>
+      </w:r>
+      <w:r>
+        <w:t>の場合</w:t>
       </w:r>
       <w:r>
         <w:br/>
-        <w:t>→“プレイヤー１の勝利！”を画面に表示する。</w:t>
+        <w:t>→“</w:t>
+      </w:r>
+      <w:r>
+        <w:t>プレイヤー１の勝利！</w:t>
+      </w:r>
+      <w:r>
+        <w:t>”</w:t>
+      </w:r>
+      <w:r>
+        <w:t>を画面に表示する。</w:t>
       </w:r>
     </w:p>
     <w:p>
@@ -9777,11 +10422,32 @@
         </w:numPr>
       </w:pPr>
       <w:r>
-        <w:t>引数がPLAYER2＿WINの場合</w:t>
+        <w:t>引数が</w:t>
+      </w:r>
+      <w:r>
+        <w:t>PLAYER2</w:t>
+      </w:r>
+      <w:r>
+        <w:t>＿</w:t>
+      </w:r>
+      <w:r>
+        <w:t>WIN</w:t>
+      </w:r>
+      <w:r>
+        <w:t>の場合</w:t>
       </w:r>
       <w:r>
         <w:br/>
-        <w:t>→“プレイヤー２の勝利！”を画面に表示する。</w:t>
+        <w:t>→“</w:t>
+      </w:r>
+      <w:r>
+        <w:t>プレイヤー２の勝利！</w:t>
+      </w:r>
+      <w:r>
+        <w:t>”</w:t>
+      </w:r>
+      <w:r>
+        <w:t>を画面に表示する。</w:t>
       </w:r>
     </w:p>
     <w:p>
@@ -9846,11 +10512,26 @@
         </w:numPr>
       </w:pPr>
       <w:r>
-        <w:t>引数がDRAWの場合</w:t>
+        <w:t>引数が</w:t>
+      </w:r>
+      <w:r>
+        <w:t>DRAW</w:t>
+      </w:r>
+      <w:r>
+        <w:t>の場合</w:t>
       </w:r>
       <w:r>
         <w:br/>
-        <w:t>→“引き分け”を画面に表示する。</w:t>
+        <w:t>→“</w:t>
+      </w:r>
+      <w:r>
+        <w:t>引き分け</w:t>
+      </w:r>
+      <w:r>
+        <w:t>”</w:t>
+      </w:r>
+      <w:r>
+        <w:t>を画面に表示する。</w:t>
       </w:r>
     </w:p>
     <w:p>
@@ -9961,7 +10642,6 @@
         <w:spacing w:line="276" w:lineRule="auto"/>
         <w:ind w:leftChars="100" w:left="660"/>
         <w:rPr>
-          <w:rFonts w:hint="eastAsia"/>
           <w:szCs w:val="22"/>
         </w:rPr>
       </w:pPr>
@@ -10086,43 +10766,35 @@
         <w:spacing w:line="276" w:lineRule="auto"/>
         <w:ind w:leftChars="100" w:left="660"/>
         <w:rPr>
+          <w:szCs w:val="22"/>
+        </w:rPr>
+      </w:pPr>
+      <w:r>
+        <w:rPr>
           <w:rFonts w:hint="eastAsia"/>
           <w:szCs w:val="22"/>
         </w:rPr>
-      </w:pPr>
+        <w:t>BoardInput</w:t>
+      </w:r>
+      <w:r>
+        <w:rPr>
+          <w:szCs w:val="22"/>
+        </w:rPr>
+        <w:br/>
+      </w:r>
       <w:r>
         <w:rPr>
           <w:rFonts w:hint="eastAsia"/>
           <w:szCs w:val="22"/>
         </w:rPr>
-        <w:t>BoardInput</w:t>
-      </w:r>
-      <w:r>
-        <w:rPr>
-          <w:szCs w:val="22"/>
-        </w:rPr>
-        <w:br/>
+        <w:t>（引数）</w:t>
       </w:r>
       <w:r>
         <w:rPr>
           <w:rFonts w:hint="eastAsia"/>
           <w:szCs w:val="22"/>
         </w:rPr>
-        <w:t>（引数）</w:t>
-      </w:r>
-      <w:r>
-        <w:rPr>
-          <w:rFonts w:hint="eastAsia"/>
-          <w:szCs w:val="22"/>
-        </w:rPr>
-        <w:t>char型配列</w:t>
-      </w:r>
-      <w:r>
-        <w:rPr>
-          <w:rFonts w:hint="eastAsia"/>
-          <w:szCs w:val="22"/>
-        </w:rPr>
-        <w:t>、</w:t>
+        <w:t>char型配列、</w:t>
       </w:r>
       <w:r>
         <w:rPr>
@@ -10473,7 +11145,6 @@
       <w:pPr>
         <w:snapToGrid/>
         <w:rPr>
-          <w:rFonts w:hint="eastAsia"/>
           <w:szCs w:val="22"/>
         </w:rPr>
       </w:pPr>
@@ -10579,7 +11250,6 @@
         <w:spacing w:line="276" w:lineRule="auto"/>
         <w:ind w:leftChars="100" w:left="660"/>
         <w:rPr>
-          <w:rFonts w:hint="eastAsia"/>
           <w:szCs w:val="22"/>
         </w:rPr>
       </w:pPr>
@@ -10670,6 +11340,8 @@
       </w:r>
       <w:r>
         <w:tab/>
+      </w:r>
+      <w:r>
         <w:t>判定や戻り値に使用</w:t>
       </w:r>
     </w:p>
@@ -10835,6 +11507,8 @@
       </w:r>
       <w:r>
         <w:tab/>
+      </w:r>
+      <w:r>
         <w:t>入力プレイヤー判別に使用</w:t>
       </w:r>
     </w:p>
@@ -11916,6 +12590,7 @@
         <w:docPartUnique/>
       </w:docPartObj>
     </w:sdtPr>
+    <w:sdtEndPr/>
     <w:sdtContent>
       <w:p>
         <w:pPr>
@@ -12916,6 +13591,95 @@
     </w:lvl>
   </w:abstractNum>
   <w:abstractNum w:abstractNumId="8" w15:restartNumberingAfterBreak="0">
+    <w:nsid w:val="17EE3B15"/>
+    <w:multiLevelType w:val="multilevel"/>
+    <w:tmpl w:val="262EF5DC"/>
+    <w:lvl w:ilvl="0">
+      <w:start w:val="1"/>
+      <w:numFmt w:val="decimal"/>
+      <w:lvlText w:val="%1."/>
+      <w:lvlJc w:val="left"/>
+      <w:pPr>
+        <w:ind w:left="850" w:hanging="425"/>
+      </w:pPr>
+      <w:rPr>
+        <w:rFonts w:hint="eastAsia"/>
+      </w:rPr>
+    </w:lvl>
+    <w:lvl w:ilvl="1">
+      <w:start w:val="1"/>
+      <w:numFmt w:val="decimal"/>
+      <w:lvlText w:val="%1.%2"/>
+      <w:lvlJc w:val="left"/>
+      <w:pPr>
+        <w:ind w:left="1417" w:hanging="567"/>
+      </w:pPr>
+    </w:lvl>
+    <w:lvl w:ilvl="2">
+      <w:start w:val="1"/>
+      <w:numFmt w:val="decimal"/>
+      <w:lvlText w:val="%1.%2.%3"/>
+      <w:lvlJc w:val="left"/>
+      <w:pPr>
+        <w:ind w:left="1843" w:hanging="567"/>
+      </w:pPr>
+    </w:lvl>
+    <w:lvl w:ilvl="3">
+      <w:start w:val="1"/>
+      <w:numFmt w:val="decimal"/>
+      <w:lvlText w:val="%1.%2.%3.%4"/>
+      <w:lvlJc w:val="left"/>
+      <w:pPr>
+        <w:ind w:left="2409" w:hanging="708"/>
+      </w:pPr>
+    </w:lvl>
+    <w:lvl w:ilvl="4">
+      <w:start w:val="1"/>
+      <w:numFmt w:val="decimal"/>
+      <w:lvlText w:val="%1.%2.%3.%4.%5"/>
+      <w:lvlJc w:val="left"/>
+      <w:pPr>
+        <w:ind w:left="2976" w:hanging="850"/>
+      </w:pPr>
+    </w:lvl>
+    <w:lvl w:ilvl="5">
+      <w:start w:val="1"/>
+      <w:numFmt w:val="decimal"/>
+      <w:lvlText w:val="%1.%2.%3.%4.%5.%6"/>
+      <w:lvlJc w:val="left"/>
+      <w:pPr>
+        <w:ind w:left="3685" w:hanging="1134"/>
+      </w:pPr>
+    </w:lvl>
+    <w:lvl w:ilvl="6">
+      <w:start w:val="1"/>
+      <w:numFmt w:val="decimal"/>
+      <w:lvlText w:val="%1.%2.%3.%4.%5.%6.%7"/>
+      <w:lvlJc w:val="left"/>
+      <w:pPr>
+        <w:ind w:left="4252" w:hanging="1276"/>
+      </w:pPr>
+    </w:lvl>
+    <w:lvl w:ilvl="7">
+      <w:start w:val="1"/>
+      <w:numFmt w:val="decimal"/>
+      <w:lvlText w:val="%1.%2.%3.%4.%5.%6.%7.%8"/>
+      <w:lvlJc w:val="left"/>
+      <w:pPr>
+        <w:ind w:left="4819" w:hanging="1418"/>
+      </w:pPr>
+    </w:lvl>
+    <w:lvl w:ilvl="8">
+      <w:start w:val="1"/>
+      <w:numFmt w:val="decimal"/>
+      <w:lvlText w:val="%1.%2.%3.%4.%5.%6.%7.%8.%9"/>
+      <w:lvlJc w:val="left"/>
+      <w:pPr>
+        <w:ind w:left="5527" w:hanging="1700"/>
+      </w:pPr>
+    </w:lvl>
+  </w:abstractNum>
+  <w:abstractNum w:abstractNumId="9" w15:restartNumberingAfterBreak="0">
     <w:nsid w:val="18034FB6"/>
     <w:multiLevelType w:val="multilevel"/>
     <w:tmpl w:val="92C414B0"/>
@@ -13055,7 +13819,7 @@
       </w:rPr>
     </w:lvl>
   </w:abstractNum>
-  <w:abstractNum w:abstractNumId="9" w15:restartNumberingAfterBreak="0">
+  <w:abstractNum w:abstractNumId="10" w15:restartNumberingAfterBreak="0">
     <w:nsid w:val="18356366"/>
     <w:multiLevelType w:val="hybridMultilevel"/>
     <w:tmpl w:val="7CAC35A4"/>
@@ -13168,7 +13932,7 @@
       </w:rPr>
     </w:lvl>
   </w:abstractNum>
-  <w:abstractNum w:abstractNumId="10" w15:restartNumberingAfterBreak="0">
+  <w:abstractNum w:abstractNumId="11" w15:restartNumberingAfterBreak="0">
     <w:nsid w:val="184D6EAC"/>
     <w:multiLevelType w:val="hybridMultilevel"/>
     <w:tmpl w:val="17CA0362"/>
@@ -13254,7 +14018,7 @@
       </w:pPr>
     </w:lvl>
   </w:abstractNum>
-  <w:abstractNum w:abstractNumId="11" w15:restartNumberingAfterBreak="0">
+  <w:abstractNum w:abstractNumId="12" w15:restartNumberingAfterBreak="0">
     <w:nsid w:val="18B3467B"/>
     <w:multiLevelType w:val="hybridMultilevel"/>
     <w:tmpl w:val="8DF69FDC"/>
@@ -13367,7 +14131,7 @@
       </w:rPr>
     </w:lvl>
   </w:abstractNum>
-  <w:abstractNum w:abstractNumId="12" w15:restartNumberingAfterBreak="0">
+  <w:abstractNum w:abstractNumId="13" w15:restartNumberingAfterBreak="0">
     <w:nsid w:val="1A2107BA"/>
     <w:multiLevelType w:val="multilevel"/>
     <w:tmpl w:val="56FED48E"/>
@@ -13507,7 +14271,7 @@
       </w:rPr>
     </w:lvl>
   </w:abstractNum>
-  <w:abstractNum w:abstractNumId="13" w15:restartNumberingAfterBreak="0">
+  <w:abstractNum w:abstractNumId="14" w15:restartNumberingAfterBreak="0">
     <w:nsid w:val="1A876088"/>
     <w:multiLevelType w:val="multilevel"/>
     <w:tmpl w:val="0E8A02AC"/>
@@ -13629,7 +14393,7 @@
       </w:pPr>
     </w:lvl>
   </w:abstractNum>
-  <w:abstractNum w:abstractNumId="14" w15:restartNumberingAfterBreak="0">
+  <w:abstractNum w:abstractNumId="15" w15:restartNumberingAfterBreak="0">
     <w:nsid w:val="1BC57806"/>
     <w:multiLevelType w:val="multilevel"/>
     <w:tmpl w:val="B33CA44E"/>
@@ -13742,7 +14506,7 @@
       </w:pPr>
     </w:lvl>
   </w:abstractNum>
-  <w:abstractNum w:abstractNumId="15" w15:restartNumberingAfterBreak="0">
+  <w:abstractNum w:abstractNumId="16" w15:restartNumberingAfterBreak="0">
     <w:nsid w:val="1C5F13BC"/>
     <w:multiLevelType w:val="hybridMultilevel"/>
     <w:tmpl w:val="06044862"/>
@@ -13855,7 +14619,7 @@
       </w:rPr>
     </w:lvl>
   </w:abstractNum>
-  <w:abstractNum w:abstractNumId="16" w15:restartNumberingAfterBreak="0">
+  <w:abstractNum w:abstractNumId="17" w15:restartNumberingAfterBreak="0">
     <w:nsid w:val="1DAE59DD"/>
     <w:multiLevelType w:val="multilevel"/>
     <w:tmpl w:val="5D2E20D0"/>
@@ -13995,7 +14759,7 @@
       </w:rPr>
     </w:lvl>
   </w:abstractNum>
-  <w:abstractNum w:abstractNumId="17" w15:restartNumberingAfterBreak="0">
+  <w:abstractNum w:abstractNumId="18" w15:restartNumberingAfterBreak="0">
     <w:nsid w:val="23995610"/>
     <w:multiLevelType w:val="multilevel"/>
     <w:tmpl w:val="EF565722"/>
@@ -14108,7 +14872,7 @@
       </w:pPr>
     </w:lvl>
   </w:abstractNum>
-  <w:abstractNum w:abstractNumId="18" w15:restartNumberingAfterBreak="0">
+  <w:abstractNum w:abstractNumId="19" w15:restartNumberingAfterBreak="0">
     <w:nsid w:val="24505517"/>
     <w:multiLevelType w:val="multilevel"/>
     <w:tmpl w:val="3424C8A0"/>
@@ -14221,7 +14985,7 @@
       </w:pPr>
     </w:lvl>
   </w:abstractNum>
-  <w:abstractNum w:abstractNumId="19" w15:restartNumberingAfterBreak="0">
+  <w:abstractNum w:abstractNumId="20" w15:restartNumberingAfterBreak="0">
     <w:nsid w:val="262D3E14"/>
     <w:multiLevelType w:val="multilevel"/>
     <w:tmpl w:val="0409001D"/>
@@ -14334,7 +15098,7 @@
       </w:pPr>
     </w:lvl>
   </w:abstractNum>
-  <w:abstractNum w:abstractNumId="20" w15:restartNumberingAfterBreak="0">
+  <w:abstractNum w:abstractNumId="21" w15:restartNumberingAfterBreak="0">
     <w:nsid w:val="27714B0E"/>
     <w:multiLevelType w:val="multilevel"/>
     <w:tmpl w:val="36803CDA"/>
@@ -14474,7 +15238,94 @@
       </w:rPr>
     </w:lvl>
   </w:abstractNum>
-  <w:abstractNum w:abstractNumId="21" w15:restartNumberingAfterBreak="0">
+  <w:abstractNum w:abstractNumId="22" w15:restartNumberingAfterBreak="0">
+    <w:nsid w:val="2D455951"/>
+    <w:multiLevelType w:val="multilevel"/>
+    <w:tmpl w:val="0409001D"/>
+    <w:styleLink w:val="20"/>
+    <w:lvl w:ilvl="0">
+      <w:start w:val="2"/>
+      <w:numFmt w:val="decimal"/>
+      <w:lvlText w:val="%1"/>
+      <w:lvlJc w:val="left"/>
+      <w:pPr>
+        <w:ind w:left="850" w:hanging="425"/>
+      </w:pPr>
+    </w:lvl>
+    <w:lvl w:ilvl="1">
+      <w:start w:val="1"/>
+      <w:numFmt w:val="decimal"/>
+      <w:lvlText w:val="%1.%2"/>
+      <w:lvlJc w:val="left"/>
+      <w:pPr>
+        <w:ind w:left="1417" w:hanging="567"/>
+      </w:pPr>
+    </w:lvl>
+    <w:lvl w:ilvl="2">
+      <w:start w:val="1"/>
+      <w:numFmt w:val="decimal"/>
+      <w:lvlText w:val="%1.%2.%3"/>
+      <w:lvlJc w:val="left"/>
+      <w:pPr>
+        <w:ind w:left="1843" w:hanging="567"/>
+      </w:pPr>
+    </w:lvl>
+    <w:lvl w:ilvl="3">
+      <w:start w:val="1"/>
+      <w:numFmt w:val="decimal"/>
+      <w:lvlText w:val="%1.%2.%3.%4"/>
+      <w:lvlJc w:val="left"/>
+      <w:pPr>
+        <w:ind w:left="2409" w:hanging="708"/>
+      </w:pPr>
+    </w:lvl>
+    <w:lvl w:ilvl="4">
+      <w:start w:val="1"/>
+      <w:numFmt w:val="decimal"/>
+      <w:lvlText w:val="%1.%2.%3.%4.%5"/>
+      <w:lvlJc w:val="left"/>
+      <w:pPr>
+        <w:ind w:left="2976" w:hanging="850"/>
+      </w:pPr>
+    </w:lvl>
+    <w:lvl w:ilvl="5">
+      <w:start w:val="1"/>
+      <w:numFmt w:val="decimal"/>
+      <w:lvlText w:val="%1.%2.%3.%4.%5.%6"/>
+      <w:lvlJc w:val="left"/>
+      <w:pPr>
+        <w:ind w:left="3685" w:hanging="1134"/>
+      </w:pPr>
+    </w:lvl>
+    <w:lvl w:ilvl="6">
+      <w:start w:val="1"/>
+      <w:numFmt w:val="decimal"/>
+      <w:lvlText w:val="%1.%2.%3.%4.%5.%6.%7"/>
+      <w:lvlJc w:val="left"/>
+      <w:pPr>
+        <w:ind w:left="4252" w:hanging="1276"/>
+      </w:pPr>
+    </w:lvl>
+    <w:lvl w:ilvl="7">
+      <w:start w:val="1"/>
+      <w:numFmt w:val="decimal"/>
+      <w:lvlText w:val="%1.%2.%3.%4.%5.%6.%7.%8"/>
+      <w:lvlJc w:val="left"/>
+      <w:pPr>
+        <w:ind w:left="4819" w:hanging="1418"/>
+      </w:pPr>
+    </w:lvl>
+    <w:lvl w:ilvl="8">
+      <w:start w:val="1"/>
+      <w:numFmt w:val="decimal"/>
+      <w:lvlText w:val="%1.%2.%3.%4.%5.%6.%7.%8.%9"/>
+      <w:lvlJc w:val="left"/>
+      <w:pPr>
+        <w:ind w:left="5527" w:hanging="1700"/>
+      </w:pPr>
+    </w:lvl>
+  </w:abstractNum>
+  <w:abstractNum w:abstractNumId="23" w15:restartNumberingAfterBreak="0">
     <w:nsid w:val="34607EA0"/>
     <w:multiLevelType w:val="multilevel"/>
     <w:tmpl w:val="35E053C6"/>
@@ -14614,7 +15465,7 @@
       </w:rPr>
     </w:lvl>
   </w:abstractNum>
-  <w:abstractNum w:abstractNumId="22" w15:restartNumberingAfterBreak="0">
+  <w:abstractNum w:abstractNumId="24" w15:restartNumberingAfterBreak="0">
     <w:nsid w:val="37C1362D"/>
     <w:multiLevelType w:val="multilevel"/>
     <w:tmpl w:val="FAA2CAFC"/>
@@ -14727,7 +15578,7 @@
       </w:pPr>
     </w:lvl>
   </w:abstractNum>
-  <w:abstractNum w:abstractNumId="23" w15:restartNumberingAfterBreak="0">
+  <w:abstractNum w:abstractNumId="25" w15:restartNumberingAfterBreak="0">
     <w:nsid w:val="3B37723D"/>
     <w:multiLevelType w:val="multilevel"/>
     <w:tmpl w:val="B50AEAF2"/>
@@ -14840,7 +15691,7 @@
       </w:pPr>
     </w:lvl>
   </w:abstractNum>
-  <w:abstractNum w:abstractNumId="24" w15:restartNumberingAfterBreak="0">
+  <w:abstractNum w:abstractNumId="26" w15:restartNumberingAfterBreak="0">
     <w:nsid w:val="41AC3385"/>
     <w:multiLevelType w:val="multilevel"/>
     <w:tmpl w:val="5A46B58A"/>
@@ -14953,7 +15804,7 @@
       </w:pPr>
     </w:lvl>
   </w:abstractNum>
-  <w:abstractNum w:abstractNumId="25" w15:restartNumberingAfterBreak="0">
+  <w:abstractNum w:abstractNumId="27" w15:restartNumberingAfterBreak="0">
     <w:nsid w:val="431538F4"/>
     <w:multiLevelType w:val="multilevel"/>
     <w:tmpl w:val="37F4D450"/>
@@ -15066,7 +15917,7 @@
       </w:pPr>
     </w:lvl>
   </w:abstractNum>
-  <w:abstractNum w:abstractNumId="26" w15:restartNumberingAfterBreak="0">
+  <w:abstractNum w:abstractNumId="28" w15:restartNumberingAfterBreak="0">
     <w:nsid w:val="45EB7DEC"/>
     <w:multiLevelType w:val="multilevel"/>
     <w:tmpl w:val="4DCE6264"/>
@@ -15179,7 +16030,7 @@
       </w:pPr>
     </w:lvl>
   </w:abstractNum>
-  <w:abstractNum w:abstractNumId="27" w15:restartNumberingAfterBreak="0">
+  <w:abstractNum w:abstractNumId="29" w15:restartNumberingAfterBreak="0">
     <w:nsid w:val="47F26382"/>
     <w:multiLevelType w:val="multilevel"/>
     <w:tmpl w:val="601807EC"/>
@@ -15320,7 +16171,7 @@
       </w:rPr>
     </w:lvl>
   </w:abstractNum>
-  <w:abstractNum w:abstractNumId="28" w15:restartNumberingAfterBreak="0">
+  <w:abstractNum w:abstractNumId="30" w15:restartNumberingAfterBreak="0">
     <w:nsid w:val="4DF8712E"/>
     <w:multiLevelType w:val="multilevel"/>
     <w:tmpl w:val="88A24D40"/>
@@ -15433,7 +16284,7 @@
       </w:pPr>
     </w:lvl>
   </w:abstractNum>
-  <w:abstractNum w:abstractNumId="29" w15:restartNumberingAfterBreak="0">
+  <w:abstractNum w:abstractNumId="31" w15:restartNumberingAfterBreak="0">
     <w:nsid w:val="512E251B"/>
     <w:multiLevelType w:val="multilevel"/>
     <w:tmpl w:val="0409001D"/>
@@ -15546,7 +16397,7 @@
       </w:pPr>
     </w:lvl>
   </w:abstractNum>
-  <w:abstractNum w:abstractNumId="30" w15:restartNumberingAfterBreak="0">
+  <w:abstractNum w:abstractNumId="32" w15:restartNumberingAfterBreak="0">
     <w:nsid w:val="537F655B"/>
     <w:multiLevelType w:val="hybridMultilevel"/>
     <w:tmpl w:val="5E1CD642"/>
@@ -15659,7 +16510,7 @@
       </w:rPr>
     </w:lvl>
   </w:abstractNum>
-  <w:abstractNum w:abstractNumId="31" w15:restartNumberingAfterBreak="0">
+  <w:abstractNum w:abstractNumId="33" w15:restartNumberingAfterBreak="0">
     <w:nsid w:val="568C7C1D"/>
     <w:multiLevelType w:val="multilevel"/>
     <w:tmpl w:val="9286A97E"/>
@@ -15799,7 +16650,7 @@
       </w:rPr>
     </w:lvl>
   </w:abstractNum>
-  <w:abstractNum w:abstractNumId="32" w15:restartNumberingAfterBreak="0">
+  <w:abstractNum w:abstractNumId="34" w15:restartNumberingAfterBreak="0">
     <w:nsid w:val="56EC6EFA"/>
     <w:multiLevelType w:val="multilevel"/>
     <w:tmpl w:val="64523522"/>
@@ -15912,7 +16763,7 @@
       </w:pPr>
     </w:lvl>
   </w:abstractNum>
-  <w:abstractNum w:abstractNumId="33" w15:restartNumberingAfterBreak="0">
+  <w:abstractNum w:abstractNumId="35" w15:restartNumberingAfterBreak="0">
     <w:nsid w:val="57F646F7"/>
     <w:multiLevelType w:val="multilevel"/>
     <w:tmpl w:val="C5562DA0"/>
@@ -16052,7 +16903,7 @@
       </w:rPr>
     </w:lvl>
   </w:abstractNum>
-  <w:abstractNum w:abstractNumId="34" w15:restartNumberingAfterBreak="0">
+  <w:abstractNum w:abstractNumId="36" w15:restartNumberingAfterBreak="0">
     <w:nsid w:val="5BA0619F"/>
     <w:multiLevelType w:val="hybridMultilevel"/>
     <w:tmpl w:val="D614357C"/>
@@ -16138,7 +16989,7 @@
       </w:pPr>
     </w:lvl>
   </w:abstractNum>
-  <w:abstractNum w:abstractNumId="35" w15:restartNumberingAfterBreak="0">
+  <w:abstractNum w:abstractNumId="37" w15:restartNumberingAfterBreak="0">
     <w:nsid w:val="5D776885"/>
     <w:multiLevelType w:val="hybridMultilevel"/>
     <w:tmpl w:val="2B827C6A"/>
@@ -16224,7 +17075,7 @@
       </w:pPr>
     </w:lvl>
   </w:abstractNum>
-  <w:abstractNum w:abstractNumId="36" w15:restartNumberingAfterBreak="0">
+  <w:abstractNum w:abstractNumId="38" w15:restartNumberingAfterBreak="0">
     <w:nsid w:val="5EB45A70"/>
     <w:multiLevelType w:val="multilevel"/>
     <w:tmpl w:val="9EFEF9FA"/>
@@ -16364,7 +17215,7 @@
       </w:rPr>
     </w:lvl>
   </w:abstractNum>
-  <w:abstractNum w:abstractNumId="37" w15:restartNumberingAfterBreak="0">
+  <w:abstractNum w:abstractNumId="39" w15:restartNumberingAfterBreak="0">
     <w:nsid w:val="649A3852"/>
     <w:multiLevelType w:val="multilevel"/>
     <w:tmpl w:val="D0E0D164"/>
@@ -16504,7 +17355,7 @@
       </w:rPr>
     </w:lvl>
   </w:abstractNum>
-  <w:abstractNum w:abstractNumId="38" w15:restartNumberingAfterBreak="0">
+  <w:abstractNum w:abstractNumId="40" w15:restartNumberingAfterBreak="0">
     <w:nsid w:val="66407192"/>
     <w:multiLevelType w:val="multilevel"/>
     <w:tmpl w:val="588459E8"/>
@@ -16617,7 +17468,7 @@
       </w:pPr>
     </w:lvl>
   </w:abstractNum>
-  <w:abstractNum w:abstractNumId="39" w15:restartNumberingAfterBreak="0">
+  <w:abstractNum w:abstractNumId="41" w15:restartNumberingAfterBreak="0">
     <w:nsid w:val="67352846"/>
     <w:multiLevelType w:val="hybridMultilevel"/>
     <w:tmpl w:val="97D44F6E"/>
@@ -16703,93 +17554,13 @@
       </w:pPr>
     </w:lvl>
   </w:abstractNum>
-  <w:abstractNum w:abstractNumId="40" w15:restartNumberingAfterBreak="0">
+  <w:abstractNum w:abstractNumId="42" w15:restartNumberingAfterBreak="0">
     <w:nsid w:val="67711C74"/>
     <w:multiLevelType w:val="multilevel"/>
     <w:tmpl w:val="0409001D"/>
-    <w:lvl w:ilvl="0">
-      <w:start w:val="1"/>
-      <w:numFmt w:val="decimal"/>
-      <w:lvlText w:val="%1"/>
-      <w:lvlJc w:val="left"/>
-      <w:pPr>
-        <w:ind w:left="850" w:hanging="425"/>
-      </w:pPr>
-    </w:lvl>
-    <w:lvl w:ilvl="1">
-      <w:start w:val="1"/>
-      <w:numFmt w:val="decimal"/>
-      <w:lvlText w:val="%1.%2"/>
-      <w:lvlJc w:val="left"/>
-      <w:pPr>
-        <w:ind w:left="1417" w:hanging="567"/>
-      </w:pPr>
-    </w:lvl>
-    <w:lvl w:ilvl="2">
-      <w:start w:val="1"/>
-      <w:numFmt w:val="decimal"/>
-      <w:lvlText w:val="%1.%2.%3"/>
-      <w:lvlJc w:val="left"/>
-      <w:pPr>
-        <w:ind w:left="1843" w:hanging="567"/>
-      </w:pPr>
-    </w:lvl>
-    <w:lvl w:ilvl="3">
-      <w:start w:val="1"/>
-      <w:numFmt w:val="decimal"/>
-      <w:lvlText w:val="%1.%2.%3.%4"/>
-      <w:lvlJc w:val="left"/>
-      <w:pPr>
-        <w:ind w:left="2409" w:hanging="708"/>
-      </w:pPr>
-    </w:lvl>
-    <w:lvl w:ilvl="4">
-      <w:start w:val="1"/>
-      <w:numFmt w:val="decimal"/>
-      <w:lvlText w:val="%1.%2.%3.%4.%5"/>
-      <w:lvlJc w:val="left"/>
-      <w:pPr>
-        <w:ind w:left="2976" w:hanging="850"/>
-      </w:pPr>
-    </w:lvl>
-    <w:lvl w:ilvl="5">
-      <w:start w:val="1"/>
-      <w:numFmt w:val="decimal"/>
-      <w:lvlText w:val="%1.%2.%3.%4.%5.%6"/>
-      <w:lvlJc w:val="left"/>
-      <w:pPr>
-        <w:ind w:left="3685" w:hanging="1134"/>
-      </w:pPr>
-    </w:lvl>
-    <w:lvl w:ilvl="6">
-      <w:start w:val="1"/>
-      <w:numFmt w:val="decimal"/>
-      <w:lvlText w:val="%1.%2.%3.%4.%5.%6.%7"/>
-      <w:lvlJc w:val="left"/>
-      <w:pPr>
-        <w:ind w:left="4252" w:hanging="1276"/>
-      </w:pPr>
-    </w:lvl>
-    <w:lvl w:ilvl="7">
-      <w:start w:val="1"/>
-      <w:numFmt w:val="decimal"/>
-      <w:lvlText w:val="%1.%2.%3.%4.%5.%6.%7.%8"/>
-      <w:lvlJc w:val="left"/>
-      <w:pPr>
-        <w:ind w:left="4819" w:hanging="1418"/>
-      </w:pPr>
-    </w:lvl>
-    <w:lvl w:ilvl="8">
-      <w:start w:val="1"/>
-      <w:numFmt w:val="decimal"/>
-      <w:lvlText w:val="%1.%2.%3.%4.%5.%6.%7.%8.%9"/>
-      <w:lvlJc w:val="left"/>
-      <w:pPr>
-        <w:ind w:left="5527" w:hanging="1700"/>
-      </w:pPr>
-    </w:lvl>
+    <w:numStyleLink w:val="20"/>
   </w:abstractNum>
-  <w:abstractNum w:abstractNumId="41" w15:restartNumberingAfterBreak="0">
+  <w:abstractNum w:abstractNumId="43" w15:restartNumberingAfterBreak="0">
     <w:nsid w:val="6F590659"/>
     <w:multiLevelType w:val="multilevel"/>
     <w:tmpl w:val="623CF8AC"/>
@@ -16902,7 +17673,7 @@
       </w:pPr>
     </w:lvl>
   </w:abstractNum>
-  <w:abstractNum w:abstractNumId="42" w15:restartNumberingAfterBreak="0">
+  <w:abstractNum w:abstractNumId="44" w15:restartNumberingAfterBreak="0">
     <w:nsid w:val="739D24C0"/>
     <w:multiLevelType w:val="multilevel"/>
     <w:tmpl w:val="096CADC6"/>
@@ -17042,7 +17813,7 @@
       </w:rPr>
     </w:lvl>
   </w:abstractNum>
-  <w:abstractNum w:abstractNumId="43" w15:restartNumberingAfterBreak="0">
+  <w:abstractNum w:abstractNumId="45" w15:restartNumberingAfterBreak="0">
     <w:nsid w:val="75E93D52"/>
     <w:multiLevelType w:val="multilevel"/>
     <w:tmpl w:val="5A002C96"/>
@@ -17156,7 +17927,7 @@
       </w:pPr>
     </w:lvl>
   </w:abstractNum>
-  <w:abstractNum w:abstractNumId="44" w15:restartNumberingAfterBreak="0">
+  <w:abstractNum w:abstractNumId="46" w15:restartNumberingAfterBreak="0">
     <w:nsid w:val="76CF2DC4"/>
     <w:multiLevelType w:val="multilevel"/>
     <w:tmpl w:val="9C90CE7C"/>
@@ -17271,7 +18042,7 @@
     </w:lvl>
   </w:abstractNum>
   <w:num w:numId="1" w16cid:durableId="2103989490">
-    <w:abstractNumId w:val="13"/>
+    <w:abstractNumId w:val="14"/>
   </w:num>
   <w:num w:numId="2" w16cid:durableId="739207952">
     <w:abstractNumId w:val="1"/>
@@ -17280,115 +18051,115 @@
     <w:abstractNumId w:val="0"/>
   </w:num>
   <w:num w:numId="4" w16cid:durableId="2094206373">
-    <w:abstractNumId w:val="43"/>
+    <w:abstractNumId w:val="45"/>
   </w:num>
   <w:num w:numId="5" w16cid:durableId="1994095742">
-    <w:abstractNumId w:val="16"/>
+    <w:abstractNumId w:val="17"/>
   </w:num>
   <w:num w:numId="6" w16cid:durableId="36248957">
-    <w:abstractNumId w:val="27"/>
+    <w:abstractNumId w:val="29"/>
   </w:num>
   <w:num w:numId="7" w16cid:durableId="1014571118">
-    <w:abstractNumId w:val="18"/>
+    <w:abstractNumId w:val="19"/>
   </w:num>
   <w:num w:numId="8" w16cid:durableId="1005546945">
     <w:abstractNumId w:val="5"/>
   </w:num>
   <w:num w:numId="9" w16cid:durableId="1593777332">
-    <w:abstractNumId w:val="25"/>
+    <w:abstractNumId w:val="27"/>
   </w:num>
   <w:num w:numId="10" w16cid:durableId="2005547604">
-    <w:abstractNumId w:val="32"/>
+    <w:abstractNumId w:val="34"/>
   </w:num>
   <w:num w:numId="11" w16cid:durableId="1703941072">
-    <w:abstractNumId w:val="17"/>
+    <w:abstractNumId w:val="18"/>
   </w:num>
   <w:num w:numId="12" w16cid:durableId="1146362642">
-    <w:abstractNumId w:val="44"/>
+    <w:abstractNumId w:val="46"/>
   </w:num>
   <w:num w:numId="13" w16cid:durableId="1829905040">
-    <w:abstractNumId w:val="31"/>
+    <w:abstractNumId w:val="33"/>
   </w:num>
   <w:num w:numId="14" w16cid:durableId="1007706412">
-    <w:abstractNumId w:val="14"/>
+    <w:abstractNumId w:val="15"/>
   </w:num>
   <w:num w:numId="15" w16cid:durableId="495070485">
-    <w:abstractNumId w:val="28"/>
+    <w:abstractNumId w:val="30"/>
   </w:num>
   <w:num w:numId="16" w16cid:durableId="134612235">
     <w:abstractNumId w:val="6"/>
   </w:num>
   <w:num w:numId="17" w16cid:durableId="1198666195">
-    <w:abstractNumId w:val="42"/>
+    <w:abstractNumId w:val="44"/>
   </w:num>
   <w:num w:numId="18" w16cid:durableId="2015955090">
     <w:abstractNumId w:val="3"/>
   </w:num>
   <w:num w:numId="19" w16cid:durableId="25251807">
-    <w:abstractNumId w:val="24"/>
+    <w:abstractNumId w:val="26"/>
   </w:num>
   <w:num w:numId="20" w16cid:durableId="326788259">
+    <w:abstractNumId w:val="23"/>
+  </w:num>
+  <w:num w:numId="21" w16cid:durableId="607278042">
+    <w:abstractNumId w:val="40"/>
+  </w:num>
+  <w:num w:numId="22" w16cid:durableId="1875456673">
+    <w:abstractNumId w:val="42"/>
+  </w:num>
+  <w:num w:numId="23" w16cid:durableId="1536654653">
+    <w:abstractNumId w:val="39"/>
+  </w:num>
+  <w:num w:numId="24" w16cid:durableId="1904414092">
+    <w:abstractNumId w:val="28"/>
+  </w:num>
+  <w:num w:numId="25" w16cid:durableId="801071676">
     <w:abstractNumId w:val="21"/>
   </w:num>
-  <w:num w:numId="21" w16cid:durableId="607278042">
-    <w:abstractNumId w:val="38"/>
-  </w:num>
-  <w:num w:numId="22" w16cid:durableId="1875456673">
-    <w:abstractNumId w:val="40"/>
-  </w:num>
-  <w:num w:numId="23" w16cid:durableId="1536654653">
-    <w:abstractNumId w:val="37"/>
-  </w:num>
-  <w:num w:numId="24" w16cid:durableId="1904414092">
-    <w:abstractNumId w:val="26"/>
-  </w:num>
-  <w:num w:numId="25" w16cid:durableId="801071676">
+  <w:num w:numId="26" w16cid:durableId="1051804441">
     <w:abstractNumId w:val="20"/>
-  </w:num>
-  <w:num w:numId="26" w16cid:durableId="1051804441">
-    <w:abstractNumId w:val="19"/>
   </w:num>
   <w:num w:numId="27" w16cid:durableId="1243641781">
     <w:abstractNumId w:val="2"/>
   </w:num>
   <w:num w:numId="28" w16cid:durableId="717124894">
-    <w:abstractNumId w:val="36"/>
+    <w:abstractNumId w:val="38"/>
   </w:num>
   <w:num w:numId="29" w16cid:durableId="569771454">
-    <w:abstractNumId w:val="12"/>
+    <w:abstractNumId w:val="13"/>
   </w:num>
   <w:num w:numId="30" w16cid:durableId="1001657708">
-    <w:abstractNumId w:val="8"/>
+    <w:abstractNumId w:val="9"/>
   </w:num>
   <w:num w:numId="31" w16cid:durableId="642540130">
-    <w:abstractNumId w:val="41"/>
+    <w:abstractNumId w:val="43"/>
   </w:num>
   <w:num w:numId="32" w16cid:durableId="1512061726">
-    <w:abstractNumId w:val="23"/>
+    <w:abstractNumId w:val="25"/>
   </w:num>
   <w:num w:numId="33" w16cid:durableId="251135169">
-    <w:abstractNumId w:val="18"/>
+    <w:abstractNumId w:val="19"/>
     <w:lvlOverride w:ilvl="0">
       <w:startOverride w:val="1"/>
     </w:lvlOverride>
   </w:num>
   <w:num w:numId="34" w16cid:durableId="833103870">
-    <w:abstractNumId w:val="18"/>
+    <w:abstractNumId w:val="19"/>
     <w:lvlOverride w:ilvl="0">
       <w:startOverride w:val="1"/>
     </w:lvlOverride>
   </w:num>
   <w:num w:numId="35" w16cid:durableId="1579560748">
-    <w:abstractNumId w:val="39"/>
+    <w:abstractNumId w:val="41"/>
   </w:num>
   <w:num w:numId="36" w16cid:durableId="214125701">
-    <w:abstractNumId w:val="34"/>
+    <w:abstractNumId w:val="36"/>
   </w:num>
   <w:num w:numId="37" w16cid:durableId="1071738509">
-    <w:abstractNumId w:val="35"/>
+    <w:abstractNumId w:val="37"/>
   </w:num>
   <w:num w:numId="38" w16cid:durableId="1819954275">
-    <w:abstractNumId w:val="29"/>
+    <w:abstractNumId w:val="31"/>
   </w:num>
   <w:num w:numId="39" w16cid:durableId="1717855318">
     <w:abstractNumId w:val="4"/>
@@ -17397,25 +18168,31 @@
     <w:abstractNumId w:val="7"/>
   </w:num>
   <w:num w:numId="41" w16cid:durableId="540439846">
-    <w:abstractNumId w:val="22"/>
+    <w:abstractNumId w:val="24"/>
   </w:num>
   <w:num w:numId="42" w16cid:durableId="691107960">
-    <w:abstractNumId w:val="33"/>
+    <w:abstractNumId w:val="35"/>
   </w:num>
   <w:num w:numId="43" w16cid:durableId="851997417">
-    <w:abstractNumId w:val="15"/>
+    <w:abstractNumId w:val="16"/>
   </w:num>
   <w:num w:numId="44" w16cid:durableId="40902981">
+    <w:abstractNumId w:val="11"/>
+  </w:num>
+  <w:num w:numId="45" w16cid:durableId="262761869">
+    <w:abstractNumId w:val="12"/>
+  </w:num>
+  <w:num w:numId="46" w16cid:durableId="289020807">
+    <w:abstractNumId w:val="32"/>
+  </w:num>
+  <w:num w:numId="47" w16cid:durableId="899249633">
     <w:abstractNumId w:val="10"/>
   </w:num>
-  <w:num w:numId="45" w16cid:durableId="262761869">
-    <w:abstractNumId w:val="11"/>
+  <w:num w:numId="48" w16cid:durableId="1221290194">
+    <w:abstractNumId w:val="8"/>
   </w:num>
-  <w:num w:numId="46" w16cid:durableId="289020807">
-    <w:abstractNumId w:val="30"/>
-  </w:num>
-  <w:num w:numId="47" w16cid:durableId="899249633">
-    <w:abstractNumId w:val="9"/>
+  <w:num w:numId="49" w16cid:durableId="1286231083">
+    <w:abstractNumId w:val="22"/>
   </w:num>
 </w:numbering>
 </file>
@@ -17854,7 +18631,7 @@
     <w:name w:val="heading 2"/>
     <w:basedOn w:val="a1"/>
     <w:next w:val="a1"/>
-    <w:link w:val="20"/>
+    <w:link w:val="21"/>
     <w:uiPriority w:val="9"/>
     <w:unhideWhenUsed/>
     <w:qFormat/>
@@ -18066,7 +18843,7 @@
       <w:szCs w:val="32"/>
     </w:rPr>
   </w:style>
-  <w:style w:type="character" w:customStyle="1" w:styleId="20">
+  <w:style w:type="character" w:customStyle="1" w:styleId="21">
     <w:name w:val="見出し 2 (文字)"/>
     <w:basedOn w:val="a2"/>
     <w:link w:val="2"/>
@@ -18212,7 +18989,7 @@
       <w:color w:val="404040" w:themeColor="text1" w:themeTint="BF"/>
     </w:rPr>
   </w:style>
-  <w:style w:type="character" w:styleId="21">
+  <w:style w:type="character" w:styleId="22">
     <w:name w:val="Intense Emphasis"/>
     <w:basedOn w:val="a2"/>
     <w:uiPriority w:val="21"/>
@@ -18224,10 +19001,10 @@
       <w:color w:val="0F4761" w:themeColor="accent1" w:themeShade="BF"/>
     </w:rPr>
   </w:style>
-  <w:style w:type="character" w:customStyle="1" w:styleId="22">
+  <w:style w:type="character" w:customStyle="1" w:styleId="23">
     <w:name w:val="目次 2 (文字)"/>
     <w:basedOn w:val="a2"/>
-    <w:link w:val="23"/>
+    <w:link w:val="24"/>
     <w:uiPriority w:val="30"/>
     <w:qFormat/>
     <w:rsid w:val="00B8409D"/>
@@ -18237,7 +19014,7 @@
       <w:color w:val="0F4761" w:themeColor="accent1" w:themeShade="BF"/>
     </w:rPr>
   </w:style>
-  <w:style w:type="character" w:styleId="24">
+  <w:style w:type="character" w:styleId="25">
     <w:name w:val="Intense Reference"/>
     <w:basedOn w:val="a2"/>
     <w:uiPriority w:val="32"/>
@@ -18447,11 +19224,11 @@
       <w:contextualSpacing/>
     </w:pPr>
   </w:style>
-  <w:style w:type="paragraph" w:styleId="25">
+  <w:style w:type="paragraph" w:styleId="26">
     <w:name w:val="Intense Quote"/>
     <w:basedOn w:val="a1"/>
     <w:next w:val="a1"/>
-    <w:link w:val="26"/>
+    <w:link w:val="27"/>
     <w:uiPriority w:val="30"/>
     <w:qFormat/>
     <w:rsid w:val="00B8409D"/>
@@ -18560,11 +19337,11 @@
     <w:unhideWhenUsed/>
     <w:rsid w:val="00ED70BA"/>
   </w:style>
-  <w:style w:type="paragraph" w:styleId="23">
+  <w:style w:type="paragraph" w:styleId="24">
     <w:name w:val="toc 2"/>
     <w:basedOn w:val="a1"/>
     <w:next w:val="a1"/>
-    <w:link w:val="22"/>
+    <w:link w:val="23"/>
     <w:autoRedefine/>
     <w:uiPriority w:val="39"/>
     <w:unhideWhenUsed/>
@@ -18645,9 +19422,9 @@
     <w:qFormat/>
     <w:rsid w:val="009D085D"/>
   </w:style>
-  <w:style w:type="numbering" w:customStyle="1" w:styleId="26">
+  <w:style w:type="numbering" w:customStyle="1" w:styleId="27">
     <w:name w:val="引用文 2 (文字)"/>
-    <w:link w:val="25"/>
+    <w:link w:val="26"/>
     <w:uiPriority w:val="99"/>
     <w:qFormat/>
     <w:rsid w:val="00F86D85"/>
@@ -18684,6 +19461,16 @@
       <w:color w:val="467886" w:themeColor="hyperlink"/>
       <w:u w:val="single"/>
     </w:rPr>
+  </w:style>
+  <w:style w:type="numbering" w:customStyle="1" w:styleId="20">
+    <w:name w:val="スタイル2"/>
+    <w:uiPriority w:val="99"/>
+    <w:rsid w:val="00BE7A29"/>
+    <w:pPr>
+      <w:numPr>
+        <w:numId w:val="49"/>
+      </w:numPr>
+    </w:pPr>
   </w:style>
 </w:styles>
 </file>
